--- a/deliverables/MatheusVidal/[CES-22][pyKombat]_Relatório02_MatheusVidal.docx
+++ b/deliverables/MatheusVidal/[CES-22][pyKombat]_Relatório02_MatheusVidal.docx
@@ -121,10 +121,26 @@
           <w:color w:val="000000"/>
           <w:sz w:val="32"/>
         </w:rPr>
-        <w:t>Engenharia da computação</w:t>
-      </w:r>
-      <w:bookmarkStart w:id="0" w:name="_GoBack"/>
-      <w:bookmarkEnd w:id="0"/>
+        <w:t>Engenharia d</w:t>
+      </w:r>
+      <w:r>
+        <w:rPr>
+          <w:rFonts w:ascii="LM Roman 12" w:hAnsi="LM Roman 12"/>
+          <w:bCs/>
+          <w:color w:val="000000"/>
+          <w:sz w:val="32"/>
+        </w:rPr>
+        <w:t>e</w:t>
+      </w:r>
+      <w:r>
+        <w:rPr>
+          <w:rFonts w:ascii="LM Roman 12" w:hAnsi="LM Roman 12"/>
+          <w:bCs/>
+          <w:color w:val="000000"/>
+          <w:sz w:val="32"/>
+        </w:rPr>
+        <w:t xml:space="preserve"> computação</w:t>
+      </w:r>
     </w:p>
     <w:p>
       <w:pPr>
@@ -537,7 +553,16 @@
           <w:rFonts w:ascii="LM Roman 12" w:hAnsi="LM Roman 12"/>
           <w:sz w:val="22"/>
         </w:rPr>
-        <w:t xml:space="preserve"> (como seletor e mapa </w:t>
+        <w:t xml:space="preserve"> (com</w:t>
+      </w:r>
+      <w:bookmarkStart w:id="0" w:name="_GoBack"/>
+      <w:bookmarkEnd w:id="0"/>
+      <w:r>
+        <w:rPr>
+          <w:rFonts w:ascii="LM Roman 12" w:hAnsi="LM Roman 12"/>
+          <w:sz w:val="22"/>
+        </w:rPr>
+        <w:t xml:space="preserve"> seletor e mapa </w:t>
       </w:r>
       <m:oMath>
         <m:r>
@@ -568,6 +593,45 @@
           <w:sz w:val="22"/>
         </w:rPr>
         <w:t xml:space="preserve"> </w:t>
+      </w:r>
+      <w:r>
+        <w:rPr>
+          <w:rFonts w:ascii="LM Roman 12" w:hAnsi="LM Roman 12"/>
+          <w:sz w:val="22"/>
+        </w:rPr>
+        <w:t xml:space="preserve">Ver arquivo </w:t>
+      </w:r>
+      <m:oMath>
+        <m:r>
+          <w:rPr>
+            <w:rFonts w:ascii="Cambria Math" w:hAnsi="Cambria Math"/>
+            <w:sz w:val="22"/>
+          </w:rPr>
+          <m:t>menu.py</m:t>
+        </m:r>
+      </m:oMath>
+      <w:r>
+        <w:rPr>
+          <w:rFonts w:ascii="LM Roman 12" w:hAnsi="LM Roman 12"/>
+          <w:sz w:val="22"/>
+        </w:rPr>
+        <w:t xml:space="preserve"> na pasta </w:t>
+      </w:r>
+      <m:oMath>
+        <m:r>
+          <w:rPr>
+            <w:rFonts w:ascii="Cambria Math" w:hAnsi="Cambria Math"/>
+            <w:sz w:val="22"/>
+          </w:rPr>
+          <m:t>src</m:t>
+        </m:r>
+      </m:oMath>
+      <w:r>
+        <w:rPr>
+          <w:rFonts w:ascii="LM Roman 12" w:hAnsi="LM Roman 12"/>
+          <w:sz w:val="22"/>
+        </w:rPr>
+        <w:t>.</w:t>
       </w:r>
     </w:p>
     <w:p>
@@ -794,7 +858,7 @@
     <w:p>
       <w:pPr>
         <w:pStyle w:val="Caption"/>
-        <w:ind w:left="2836"/>
+        <w:ind w:left="2836" w:firstLine="709"/>
         <w:rPr>
           <w:rFonts w:ascii="LM Roman 12" w:hAnsi="LM Roman 12"/>
           <w:sz w:val="22"/>
@@ -822,7 +886,7 @@
         <w:rPr>
           <w:sz w:val="22"/>
         </w:rPr>
-        <w:t>Escolha de cenário</w:t>
+        <w:t>Help</w:t>
       </w:r>
       <w:r>
         <w:rPr>
@@ -3966,7 +4030,7 @@
 </file>
 
 <file path=customXml/itemProps1.xml><?xml version="1.0" encoding="utf-8"?>
-<ds:datastoreItem xmlns:ds="http://schemas.openxmlformats.org/officeDocument/2006/customXml" ds:itemID="{0DFC3BD7-986C-4BAD-97CC-8B5F712EFD55}">
+<ds:datastoreItem xmlns:ds="http://schemas.openxmlformats.org/officeDocument/2006/customXml" ds:itemID="{2094AC8C-0B37-4571-AA04-F2F98580D75D}">
   <ds:schemaRefs>
     <ds:schemaRef ds:uri="http://schemas.openxmlformats.org/officeDocument/2006/bibliography"/>
   </ds:schemaRefs>

--- a/deliverables/MatheusVidal/[CES-22][pyKombat]_Relatório02_MatheusVidal.docx
+++ b/deliverables/MatheusVidal/[CES-22][pyKombat]_Relatório02_MatheusVidal.docx
@@ -287,7 +287,6 @@
           <w:bCs/>
           <w:color w:val="000000"/>
           <w:sz w:val="28"/>
-          <w:u w:val="single"/>
         </w:rPr>
         <w:t>2</w:t>
       </w:r>
@@ -297,7 +296,6 @@
           <w:bCs/>
           <w:color w:val="000000"/>
           <w:sz w:val="28"/>
-          <w:u w:val="single"/>
         </w:rPr>
         <w:t xml:space="preserve">ª </w:t>
       </w:r>
@@ -307,7 +305,6 @@
           <w:bCs/>
           <w:color w:val="000000"/>
           <w:sz w:val="28"/>
-          <w:u w:val="single"/>
         </w:rPr>
         <w:t>Relatório</w:t>
       </w:r>
@@ -317,7 +314,6 @@
           <w:bCs/>
           <w:color w:val="000000"/>
           <w:sz w:val="28"/>
-          <w:u w:val="single"/>
         </w:rPr>
         <w:t xml:space="preserve"> individual</w:t>
       </w:r>
@@ -553,16 +549,7 @@
           <w:rFonts w:ascii="LM Roman 12" w:hAnsi="LM Roman 12"/>
           <w:sz w:val="22"/>
         </w:rPr>
-        <w:t xml:space="preserve"> (com</w:t>
-      </w:r>
-      <w:bookmarkStart w:id="0" w:name="_GoBack"/>
-      <w:bookmarkEnd w:id="0"/>
-      <w:r>
-        <w:rPr>
-          <w:rFonts w:ascii="LM Roman 12" w:hAnsi="LM Roman 12"/>
-          <w:sz w:val="22"/>
-        </w:rPr>
-        <w:t xml:space="preserve"> seletor e mapa </w:t>
+        <w:t xml:space="preserve"> (com seletor e mapa </w:t>
       </w:r>
       <m:oMath>
         <m:r>
@@ -636,19 +623,6 @@
     </w:p>
     <w:p>
       <w:pPr>
-        <w:pStyle w:val="BodyText"/>
-        <w:numPr>
-          <w:ilvl w:val="0"/>
-          <w:numId w:val="2"/>
-        </w:numPr>
-        <w:rPr>
-          <w:rFonts w:ascii="LM Roman 12" w:hAnsi="LM Roman 12"/>
-          <w:sz w:val="22"/>
-        </w:rPr>
-      </w:pPr>
-    </w:p>
-    <w:p>
-      <w:pPr>
         <w:pStyle w:val="Caption"/>
         <w:numPr>
           <w:ilvl w:val="0"/>
@@ -671,13 +645,13 @@
           <wp:anchor distT="0" distB="0" distL="114300" distR="114300" simplePos="0" relativeHeight="251661312" behindDoc="0" locked="0" layoutInCell="1" allowOverlap="1">
             <wp:simplePos x="0" y="0"/>
             <wp:positionH relativeFrom="column">
-              <wp:posOffset>1640840</wp:posOffset>
+              <wp:posOffset>1593215</wp:posOffset>
             </wp:positionH>
             <wp:positionV relativeFrom="paragraph">
-              <wp:posOffset>414020</wp:posOffset>
+              <wp:posOffset>2082165</wp:posOffset>
             </wp:positionV>
-            <wp:extent cx="2518410" cy="1574165"/>
-            <wp:effectExtent l="0" t="0" r="0" b="6985"/>
+            <wp:extent cx="3027680" cy="1892300"/>
+            <wp:effectExtent l="0" t="0" r="1270" b="0"/>
             <wp:wrapTopAndBottom/>
             <wp:docPr id="7" name="Picture 7" descr="D:\GDrive (matheus.vidal@aluno.ita.br)\1.Computer_Engineering (ITA)\1.1ºProf\1º Semestre\CES-22 (POO)\Python\Games\pyKombat\res\Background\Instrucoes.png"/>
             <wp:cNvGraphicFramePr>
@@ -708,7 +682,7 @@
                   <pic:spPr bwMode="auto">
                     <a:xfrm>
                       <a:off x="0" y="0"/>
-                      <a:ext cx="2518410" cy="1574165"/>
+                      <a:ext cx="3027680" cy="1892300"/>
                     </a:xfrm>
                     <a:prstGeom prst="rect">
                       <a:avLst/>
@@ -849,70 +823,321 @@
     <w:p>
       <w:pPr>
         <w:pStyle w:val="Caption"/>
-        <w:rPr>
-          <w:rFonts w:ascii="LM Roman 12" w:hAnsi="LM Roman 12"/>
-          <w:sz w:val="22"/>
-        </w:rPr>
-      </w:pPr>
+        <w:ind w:left="2836" w:firstLine="709"/>
+        <w:rPr>
+          <w:rFonts w:ascii="LM Roman 12" w:hAnsi="LM Roman 12"/>
+          <w:sz w:val="22"/>
+        </w:rPr>
+      </w:pPr>
+      <w:r>
+        <w:rPr>
+          <w:sz w:val="22"/>
+        </w:rPr>
+        <w:t xml:space="preserve">     </w:t>
+      </w:r>
+      <w:r>
+        <w:rPr>
+          <w:sz w:val="22"/>
+        </w:rPr>
+        <w:t xml:space="preserve"> </w:t>
+      </w:r>
+      <w:r>
+        <w:rPr>
+          <w:sz w:val="22"/>
+        </w:rPr>
+        <w:t xml:space="preserve"> </w:t>
+      </w:r>
+      <w:r>
+        <w:rPr>
+          <w:sz w:val="22"/>
+        </w:rPr>
+        <w:t xml:space="preserve"> </w:t>
+      </w:r>
+      <w:r>
+        <w:rPr>
+          <w:sz w:val="22"/>
+        </w:rPr>
+        <w:t xml:space="preserve">Figura </w:t>
+      </w:r>
+      <w:r>
+        <w:rPr>
+          <w:sz w:val="22"/>
+        </w:rPr>
+        <w:t>3</w:t>
+      </w:r>
+      <w:r>
+        <w:rPr>
+          <w:sz w:val="22"/>
+        </w:rPr>
+        <w:t xml:space="preserve">. </w:t>
+      </w:r>
+      <w:r>
+        <w:rPr>
+          <w:sz w:val="22"/>
+        </w:rPr>
+        <w:t>Help</w:t>
+      </w:r>
+      <w:r>
+        <w:rPr>
+          <w:sz w:val="22"/>
+        </w:rPr>
+        <w:t>.</w:t>
+      </w:r>
     </w:p>
     <w:p>
       <w:pPr>
-        <w:pStyle w:val="Caption"/>
-        <w:ind w:left="2836" w:firstLine="709"/>
-        <w:rPr>
-          <w:rFonts w:ascii="LM Roman 12" w:hAnsi="LM Roman 12"/>
-          <w:sz w:val="22"/>
-        </w:rPr>
-      </w:pPr>
-      <w:r>
-        <w:rPr>
-          <w:sz w:val="22"/>
-        </w:rPr>
-        <w:t xml:space="preserve">Figura </w:t>
-      </w:r>
-      <w:r>
-        <w:rPr>
-          <w:sz w:val="22"/>
-        </w:rPr>
-        <w:t>3</w:t>
-      </w:r>
-      <w:r>
-        <w:rPr>
-          <w:sz w:val="22"/>
-        </w:rPr>
-        <w:t xml:space="preserve">. </w:t>
-      </w:r>
-      <w:r>
-        <w:rPr>
-          <w:sz w:val="22"/>
-        </w:rPr>
-        <w:t>Help</w:t>
-      </w:r>
-      <w:r>
-        <w:rPr>
-          <w:sz w:val="22"/>
-        </w:rPr>
-        <w:t>.</w:t>
+        <w:pStyle w:val="Heading1"/>
+        <w:rPr>
+          <w:rFonts w:ascii="LM Roman 12" w:hAnsi="LM Roman 12"/>
+          <w:sz w:val="28"/>
+        </w:rPr>
+      </w:pPr>
+      <w:r>
+        <w:rPr>
+          <w:rFonts w:ascii="LM Roman 12" w:hAnsi="LM Roman 12"/>
+          <w:sz w:val="28"/>
+        </w:rPr>
+        <w:t>Estudado</w:t>
       </w:r>
     </w:p>
     <w:p>
       <w:pPr>
-        <w:pStyle w:val="Heading1"/>
-        <w:rPr>
-          <w:rFonts w:ascii="LM Roman 12" w:hAnsi="LM Roman 12"/>
-          <w:sz w:val="28"/>
-        </w:rPr>
-      </w:pPr>
-      <w:r>
-        <w:rPr>
-          <w:rFonts w:ascii="LM Roman 12" w:hAnsi="LM Roman 12"/>
-          <w:sz w:val="28"/>
-        </w:rPr>
-        <w:t>Estudado</w:t>
+        <w:pStyle w:val="BodyText"/>
+        <w:jc w:val="both"/>
+        <w:rPr>
+          <w:rFonts w:ascii="LM Roman 12" w:hAnsi="LM Roman 12"/>
+          <w:sz w:val="22"/>
+        </w:rPr>
+      </w:pPr>
+      <w:r>
+        <w:rPr>
+          <w:rFonts w:ascii="LM Roman 12" w:hAnsi="LM Roman 12"/>
+          <w:sz w:val="22"/>
+        </w:rPr>
+        <w:t xml:space="preserve">Notei que a colisão de personagens pode ser algo muito complicado se quisermos </w:t>
+      </w:r>
+      <w:r>
+        <w:rPr>
+          <w:rFonts w:ascii="LM Roman 12" w:hAnsi="LM Roman 12"/>
+          <w:sz w:val="22"/>
+        </w:rPr>
+        <w:t>muita exatidão. H</w:t>
+      </w:r>
+      <w:r>
+        <w:rPr>
+          <w:rFonts w:ascii="LM Roman 12" w:hAnsi="LM Roman 12"/>
+          <w:sz w:val="22"/>
+        </w:rPr>
+        <w:t>á</w:t>
+      </w:r>
+      <w:r>
+        <w:rPr>
+          <w:rFonts w:ascii="LM Roman 12" w:hAnsi="LM Roman 12"/>
+          <w:sz w:val="22"/>
+        </w:rPr>
+        <w:t>,</w:t>
+      </w:r>
+      <w:r>
+        <w:rPr>
+          <w:rFonts w:ascii="LM Roman 12" w:hAnsi="LM Roman 12"/>
+          <w:sz w:val="22"/>
+        </w:rPr>
+        <w:t xml:space="preserve"> inclusive</w:t>
+      </w:r>
+      <w:r>
+        <w:rPr>
+          <w:rFonts w:ascii="LM Roman 12" w:hAnsi="LM Roman 12"/>
+          <w:sz w:val="22"/>
+        </w:rPr>
+        <w:t>,</w:t>
+      </w:r>
+      <w:bookmarkStart w:id="0" w:name="_GoBack"/>
+      <w:bookmarkEnd w:id="0"/>
+      <w:r>
+        <w:rPr>
+          <w:rFonts w:ascii="LM Roman 12" w:hAnsi="LM Roman 12"/>
+          <w:sz w:val="22"/>
+        </w:rPr>
+        <w:t xml:space="preserve"> mecanismos </w:t>
+      </w:r>
+      <w:r>
+        <w:rPr>
+          <w:rFonts w:ascii="LM Roman 12" w:hAnsi="LM Roman 12"/>
+          <w:sz w:val="22"/>
+        </w:rPr>
+        <w:t xml:space="preserve">complicados </w:t>
+      </w:r>
+      <w:r>
+        <w:rPr>
+          <w:rFonts w:ascii="LM Roman 12" w:hAnsi="LM Roman 12"/>
+          <w:sz w:val="22"/>
+        </w:rPr>
+        <w:t xml:space="preserve">chamados </w:t>
+      </w:r>
+      <m:oMath>
+        <m:r>
+          <w:rPr>
+            <w:rFonts w:ascii="Cambria Math" w:hAnsi="Cambria Math"/>
+            <w:sz w:val="22"/>
+          </w:rPr>
+          <m:t>masks</m:t>
+        </m:r>
+      </m:oMath>
+      <w:r>
+        <w:rPr>
+          <w:rFonts w:ascii="LM Roman 12" w:hAnsi="LM Roman 12"/>
+          <w:sz w:val="22"/>
+        </w:rPr>
+        <w:t xml:space="preserve"> que implementam isso. N</w:t>
+      </w:r>
+      <w:r>
+        <w:rPr>
+          <w:rFonts w:ascii="LM Roman 12" w:hAnsi="LM Roman 12"/>
+          <w:sz w:val="22"/>
+        </w:rPr>
+        <w:t>ós</w:t>
+      </w:r>
+      <w:r>
+        <w:rPr>
+          <w:rFonts w:ascii="LM Roman 12" w:hAnsi="LM Roman 12"/>
+          <w:sz w:val="22"/>
+        </w:rPr>
+        <w:t>, porém,</w:t>
+      </w:r>
+      <w:r>
+        <w:rPr>
+          <w:rFonts w:ascii="LM Roman 12" w:hAnsi="LM Roman 12"/>
+          <w:sz w:val="22"/>
+        </w:rPr>
+        <w:t xml:space="preserve"> </w:t>
+      </w:r>
+      <w:r>
+        <w:rPr>
+          <w:rFonts w:ascii="LM Roman 12" w:hAnsi="LM Roman 12"/>
+          <w:sz w:val="22"/>
+        </w:rPr>
+        <w:t>escolhemos</w:t>
+      </w:r>
+      <w:r>
+        <w:rPr>
+          <w:rFonts w:ascii="LM Roman 12" w:hAnsi="LM Roman 12"/>
+          <w:sz w:val="22"/>
+        </w:rPr>
+        <w:t xml:space="preserve"> </w:t>
+      </w:r>
+      <w:r>
+        <w:rPr>
+          <w:rFonts w:ascii="LM Roman 12" w:hAnsi="LM Roman 12"/>
+          <w:sz w:val="22"/>
+        </w:rPr>
+        <w:t xml:space="preserve">fazer </w:t>
+      </w:r>
+      <w:r>
+        <w:rPr>
+          <w:rFonts w:ascii="LM Roman 12" w:hAnsi="LM Roman 12"/>
+          <w:sz w:val="22"/>
+        </w:rPr>
+        <w:t>um sistema de colisão simples</w:t>
+      </w:r>
+      <w:r>
+        <w:rPr>
+          <w:rFonts w:ascii="LM Roman 12" w:hAnsi="LM Roman 12"/>
+          <w:sz w:val="22"/>
+        </w:rPr>
+        <w:t xml:space="preserve"> e usual, com </w:t>
+      </w:r>
+      <w:r>
+        <w:rPr>
+          <w:rFonts w:ascii="LM Roman 12" w:hAnsi="LM Roman 12"/>
+          <w:sz w:val="22"/>
+        </w:rPr>
+        <w:t>interação de retângulos</w:t>
+      </w:r>
+      <w:r>
+        <w:rPr>
+          <w:rFonts w:ascii="LM Roman 12" w:hAnsi="LM Roman 12"/>
+          <w:sz w:val="22"/>
+        </w:rPr>
+        <w:t xml:space="preserve">. </w:t>
+      </w:r>
+      <w:r>
+        <w:rPr>
+          <w:rFonts w:ascii="LM Roman 12" w:hAnsi="LM Roman 12"/>
+          <w:sz w:val="22"/>
+        </w:rPr>
+        <w:t>O código da colisão ainda está em fase de</w:t>
+      </w:r>
+      <w:r>
+        <w:rPr>
+          <w:rFonts w:ascii="LM Roman 12" w:hAnsi="LM Roman 12"/>
+          <w:sz w:val="22"/>
+        </w:rPr>
+        <w:t xml:space="preserve"> construção</w:t>
+      </w:r>
+      <w:r>
+        <w:rPr>
+          <w:rFonts w:ascii="LM Roman 12" w:hAnsi="LM Roman 12"/>
+          <w:sz w:val="22"/>
+        </w:rPr>
+        <w:t>.</w:t>
+      </w:r>
+      <w:r>
+        <w:rPr>
+          <w:rFonts w:ascii="LM Roman 12" w:hAnsi="LM Roman 12"/>
+          <w:sz w:val="22"/>
+        </w:rPr>
+        <w:t xml:space="preserve"> </w:t>
+      </w:r>
+      <w:r>
+        <w:rPr>
+          <w:rFonts w:ascii="LM Roman 12" w:hAnsi="LM Roman 12"/>
+          <w:sz w:val="22"/>
+        </w:rPr>
+        <w:t>Principal fonte de estudo:</w:t>
+      </w:r>
+      <w:r>
+        <w:rPr>
+          <w:rFonts w:ascii="LM Roman 12" w:hAnsi="LM Roman 12"/>
+          <w:sz w:val="22"/>
+        </w:rPr>
+        <w:t xml:space="preserve"> </w:t>
+      </w:r>
+      <w:hyperlink r:id="rId11" w:history="1">
+        <w:r>
+          <w:rPr>
+            <w:rStyle w:val="Hyperlink"/>
+            <w:rFonts w:ascii="LM Roman 12" w:hAnsi="LM Roman 12"/>
+            <w:sz w:val="22"/>
+          </w:rPr>
+          <w:t>https://www.youtube.com/watch?v=Vom-Tuo0rcU&amp;list=PLQVvvaa0QuDdLkP8MrOXLe_rKuf6r80KO&amp;index=7</w:t>
+        </w:r>
+      </w:hyperlink>
+      <w:r>
+        <w:rPr>
+          <w:rFonts w:ascii="LM Roman 12" w:hAnsi="LM Roman 12"/>
+          <w:sz w:val="22"/>
+        </w:rPr>
+        <w:t xml:space="preserve"> .</w:t>
       </w:r>
     </w:p>
     <w:p>
       <w:pPr>
+        <w:pStyle w:val="Heading1"/>
+        <w:rPr>
+          <w:rFonts w:ascii="LM Roman 12" w:hAnsi="LM Roman 12"/>
+          <w:sz w:val="28"/>
+        </w:rPr>
+      </w:pPr>
+      <w:r>
+        <w:rPr>
+          <w:rFonts w:ascii="LM Roman 12" w:hAnsi="LM Roman 12"/>
+          <w:sz w:val="28"/>
+        </w:rPr>
+        <w:t>Planejado</w:t>
+      </w:r>
+    </w:p>
+    <w:p>
+      <w:pPr>
         <w:pStyle w:val="BodyText"/>
         <w:jc w:val="both"/>
         <w:rPr>
@@ -925,61 +1150,21 @@
           <w:rFonts w:ascii="LM Roman 12" w:hAnsi="LM Roman 12"/>
           <w:sz w:val="22"/>
         </w:rPr>
-        <w:t xml:space="preserve">Ainda está sendo </w:t>
-      </w:r>
-      <w:r>
-        <w:rPr>
-          <w:rFonts w:ascii="LM Roman 12" w:hAnsi="LM Roman 12"/>
-          <w:sz w:val="22"/>
-        </w:rPr>
-        <w:t xml:space="preserve">estudado como fazer um sistema de colisão simples e eficiente utilizando interação de retângulos. </w:t>
-      </w:r>
-      <w:r>
-        <w:rPr>
-          <w:rFonts w:ascii="LM Roman 12" w:hAnsi="LM Roman 12"/>
-          <w:sz w:val="22"/>
-        </w:rPr>
-        <w:t>O código da colisão ainda está em fase de implementação e teste.</w:t>
-      </w:r>
-    </w:p>
-    <w:p>
-      <w:pPr>
-        <w:pStyle w:val="Heading1"/>
-        <w:rPr>
-          <w:rFonts w:ascii="LM Roman 12" w:hAnsi="LM Roman 12"/>
-          <w:sz w:val="28"/>
-        </w:rPr>
-      </w:pPr>
-      <w:r>
-        <w:rPr>
-          <w:rFonts w:ascii="LM Roman 12" w:hAnsi="LM Roman 12"/>
-          <w:sz w:val="28"/>
-        </w:rPr>
-        <w:t>Planejado</w:t>
-      </w:r>
-    </w:p>
-    <w:p>
-      <w:pPr>
-        <w:pStyle w:val="BodyText"/>
-        <w:jc w:val="both"/>
-        <w:rPr>
-          <w:rFonts w:ascii="LM Roman 12" w:hAnsi="LM Roman 12"/>
-          <w:sz w:val="22"/>
-        </w:rPr>
-      </w:pPr>
-      <w:r>
-        <w:rPr>
-          <w:rFonts w:ascii="LM Roman 12" w:hAnsi="LM Roman 12"/>
-          <w:sz w:val="22"/>
-        </w:rPr>
-        <w:t>Para a próxima quinzena, planejo fazer</w:t>
-      </w:r>
-      <w:r>
-        <w:rPr>
-          <w:rFonts w:ascii="LM Roman 12" w:hAnsi="LM Roman 12"/>
-          <w:sz w:val="22"/>
-        </w:rPr>
-        <w:t xml:space="preserve"> a colisão</w:t>
+        <w:t xml:space="preserve">Para a próxima quinzena, planejo </w:t>
+      </w:r>
+      <w:r>
+        <w:rPr>
+          <w:rFonts w:ascii="LM Roman 12" w:hAnsi="LM Roman 12"/>
+          <w:sz w:val="22"/>
+        </w:rPr>
+        <w:t>finalizar o algoritmo de</w:t>
+      </w:r>
+      <w:r>
+        <w:rPr>
+          <w:rFonts w:ascii="LM Roman 12" w:hAnsi="LM Roman 12"/>
+          <w:sz w:val="22"/>
+        </w:rPr>
+        <w:t xml:space="preserve"> colisão</w:t>
       </w:r>
       <w:r>
         <w:rPr>
@@ -4030,7 +4215,7 @@
 </file>
 
 <file path=customXml/itemProps1.xml><?xml version="1.0" encoding="utf-8"?>
-<ds:datastoreItem xmlns:ds="http://schemas.openxmlformats.org/officeDocument/2006/customXml" ds:itemID="{2094AC8C-0B37-4571-AA04-F2F98580D75D}">
+<ds:datastoreItem xmlns:ds="http://schemas.openxmlformats.org/officeDocument/2006/customXml" ds:itemID="{366B788F-919A-474E-81FB-327B701317AF}">
   <ds:schemaRefs>
     <ds:schemaRef ds:uri="http://schemas.openxmlformats.org/officeDocument/2006/bibliography"/>
   </ds:schemaRefs>
